--- a/Design Documents/Journal.docx
+++ b/Design Documents/Journal.docx
@@ -33,7 +33,7 @@
         <w:rPr>
           <w:rFonts w:ascii="Batang" w:eastAsia="Batang" w:hAnsi="Batang"/>
         </w:rPr>
-        <w:t>This world is not what it once was.</w:t>
+        <w:t xml:space="preserve">I’ve never seen myself as the type of person to keep a journal, but this discovery is too much.  </w:t>
       </w:r>
     </w:p>
     <w:p>
@@ -46,39 +46,7 @@
         <w:rPr>
           <w:rFonts w:ascii="Batang" w:eastAsia="Batang" w:hAnsi="Batang"/>
         </w:rPr>
-        <w:t>I know that now.  I’ve seen it.  We used to live incredible lives, in great cities.  Now we live in the dirt and the mud.  Something happened.  A great impact from the sky rained fire and smoke and ash onto our world until our civilization was no more.  And then we forgot.  We forgot who we were.  But we can remember.</w:t>
-      </w:r>
-    </w:p>
-    <w:p>
-      <w:pPr>
-        <w:rPr>
-          <w:rFonts w:ascii="Batang" w:eastAsia="Batang" w:hAnsi="Batang"/>
-        </w:rPr>
-      </w:pPr>
-      <w:r>
-        <w:rPr>
-          <w:rFonts w:ascii="Batang" w:eastAsia="Batang" w:hAnsi="Batang"/>
-        </w:rPr>
-        <w:t xml:space="preserve">My name is Abdul Abasson.  </w:t>
-      </w:r>
-      <w:r>
-        <w:rPr>
-          <w:rFonts w:ascii="Batang" w:eastAsia="Batang" w:hAnsi="Batang"/>
-        </w:rPr>
-        <w:t>If you’re reading this, I am probably long gone.  But you can follow in my footsteps.  Learn about the Arcane Magic that courses through our world.  Elevate our people to the peak we deserve, and take your place among the gods.</w:t>
-      </w:r>
-    </w:p>
-    <w:p>
-      <w:pPr>
-        <w:rPr>
-          <w:rFonts w:ascii="Batang" w:eastAsia="Batang" w:hAnsi="Batang"/>
-        </w:rPr>
-      </w:pPr>
-      <w:r>
-        <w:rPr>
-          <w:rFonts w:ascii="Batang" w:eastAsia="Batang" w:hAnsi="Batang"/>
-        </w:rPr>
-        <w:t>First, though–––you’ll need a book.</w:t>
+        <w:t>asdasd</w:t>
       </w:r>
       <w:bookmarkStart w:id="0" w:name="_GoBack"/>
       <w:bookmarkEnd w:id="0"/>

--- a/Design Documents/Journal.docx
+++ b/Design Documents/Journal.docx
@@ -47,6 +47,12 @@
           <w:rFonts w:ascii="Batang" w:eastAsia="Batang" w:hAnsi="Batang"/>
         </w:rPr>
         <w:t>asdasd</w:t>
+      </w:r>
+      <w:r>
+        <w:rPr>
+          <w:rFonts w:ascii="Batang" w:eastAsia="Batang" w:hAnsi="Batang"/>
+        </w:rPr>
+        <w:t>asd</w:t>
       </w:r>
       <w:bookmarkStart w:id="0" w:name="_GoBack"/>
       <w:bookmarkEnd w:id="0"/>

--- a/Design Documents/Journal.docx
+++ b/Design Documents/Journal.docx
@@ -34,25 +34,6 @@
           <w:rFonts w:ascii="Batang" w:eastAsia="Batang" w:hAnsi="Batang"/>
         </w:rPr>
         <w:t xml:space="preserve">I’ve never seen myself as the type of person to keep a journal, but this discovery is too much.  </w:t>
-      </w:r>
-    </w:p>
-    <w:p>
-      <w:pPr>
-        <w:rPr>
-          <w:rFonts w:ascii="Batang" w:eastAsia="Batang" w:hAnsi="Batang"/>
-        </w:rPr>
-      </w:pPr>
-      <w:r>
-        <w:rPr>
-          <w:rFonts w:ascii="Batang" w:eastAsia="Batang" w:hAnsi="Batang"/>
-        </w:rPr>
-        <w:t>asdasd</w:t>
-      </w:r>
-      <w:r>
-        <w:rPr>
-          <w:rFonts w:ascii="Batang" w:eastAsia="Batang" w:hAnsi="Batang"/>
-        </w:rPr>
-        <w:t>asd</w:t>
       </w:r>
       <w:bookmarkStart w:id="0" w:name="_GoBack"/>
       <w:bookmarkEnd w:id="0"/>
